--- a/rus/docx/42.content.docx
+++ b/rus/docx/42.content.docx
@@ -4,39 +4,88 @@
   <w:body>
     <w:p/>
     <w:p>
-      <w:r/>
+      <w:pPr/>
+      <w:r>
+        <w:rPr>
+          <w:lang w:val="ru_RU" w:bidi="ru_RU"/>
+        </w:rPr>
+      </w:r>
     </w:p>
     <w:p>
       <w:pPr>
         <w:pStyle w:val="Heading2"/>
       </w:pPr>
       <w:r>
-        <w:t>License Information</w:t>
-      </w:r>
-      <w:r/>
+        <w:rPr>
+          <w:lang w:val="ru_RU" w:bidi="ru_RU"/>
+        </w:rPr>
+        <w:t>Resource: Study Notes - Book Intros (Biblica)</w:t>
+      </w:r>
+      <w:r>
+        <w:rPr>
+          <w:lang w:val="ru_RU" w:bidi="ru_RU"/>
+        </w:rPr>
+      </w:r>
     </w:p>
     <w:p>
-      <w:r/>
+      <w:pPr>
+        <w:pStyle w:val="Heading2"/>
+      </w:pPr>
+      <w:r>
+        <w:rPr>
+          <w:lang w:val="ru_RU" w:bidi="ru_RU"/>
+        </w:rPr>
+        <w:t>License Information</w:t>
+      </w:r>
+      <w:r>
+        <w:rPr>
+          <w:lang w:val="ru_RU" w:bidi="ru_RU"/>
+        </w:rPr>
+      </w:r>
+    </w:p>
+    <w:p>
+      <w:pPr/>
+      <w:r>
+        <w:rPr>
+          <w:lang w:val="ru_RU" w:bidi="ru_RU"/>
+        </w:rPr>
+      </w:r>
       <w:r>
         <w:rPr>
           <w:b/>
-        </w:rPr>
-        <w:t>Biblica Study Notes (Book Intros)</w:t>
-      </w:r>
-      <w:r>
+          <w:lang w:val="ru_RU" w:bidi="ru_RU"/>
+        </w:rPr>
+        <w:t>Study Notes - Book Intros (Biblica)</w:t>
+      </w:r>
+      <w:r>
+        <w:rPr>
+          <w:lang w:val="ru_RU" w:bidi="ru_RU"/>
+        </w:rPr>
         <w:t xml:space="preserve"> (Russian) is based on</w:t>
       </w:r>
       <w:r>
+        <w:rPr>
+          <w:lang w:val="ru_RU" w:bidi="ru_RU"/>
+        </w:rPr>
         <w:t xml:space="preserve">: </w:t>
       </w:r>
       <w:r>
+        <w:rPr>
+          <w:lang w:val="ru_RU" w:bidi="ru_RU"/>
+        </w:rPr>
         <w:t>Biblica Study Notes</w:t>
       </w:r>
       <w:r>
+        <w:rPr>
+          <w:lang w:val="ru_RU" w:bidi="ru_RU"/>
+        </w:rPr>
         <w:t xml:space="preserve">, </w:t>
       </w:r>
       <w:hyperlink r:id="rId13">
         <w:r>
+          <w:rPr>
+            <w:lang w:val="ru_RU" w:bidi="ru_RU"/>
+          </w:rPr>
           <w:rPr>
             <w:color w:val="0000EE"/>
             <w:u w:val="single"/>
@@ -45,10 +94,16 @@
         </w:r>
       </w:hyperlink>
       <w:r>
+        <w:rPr>
+          <w:lang w:val="ru_RU" w:bidi="ru_RU"/>
+        </w:rPr>
         <w:t xml:space="preserve">, 2023, which is licensed under a </w:t>
       </w:r>
       <w:hyperlink r:id="rId14">
         <w:r>
+          <w:rPr>
+            <w:lang w:val="ru_RU" w:bidi="ru_RU"/>
+          </w:rPr>
           <w:rPr>
             <w:color w:val="0000EE"/>
             <w:u w:val="single"/>
@@ -57,24 +112,50 @@
         </w:r>
       </w:hyperlink>
       <w:r>
+        <w:rPr>
+          <w:lang w:val="ru_RU" w:bidi="ru_RU"/>
+        </w:rPr>
         <w:t>.</w:t>
       </w:r>
-      <w:r/>
+      <w:r>
+        <w:rPr>
+          <w:lang w:val="ru_RU" w:bidi="ru_RU"/>
+        </w:rPr>
+      </w:r>
     </w:p>
     <w:p>
-      <w:r/>
-      <w:r>
+      <w:pPr/>
+      <w:r>
+        <w:rPr>
+          <w:lang w:val="ru_RU" w:bidi="ru_RU"/>
+        </w:rPr>
+      </w:r>
+      <w:r>
+        <w:rPr>
+          <w:lang w:val="ru_RU" w:bidi="ru_RU"/>
+        </w:rPr>
         <w:t>This PDF version is provided under the same license.</w:t>
       </w:r>
-      <w:r/>
-      <w:r/>
+      <w:r>
+        <w:rPr>
+          <w:lang w:val="ru_RU" w:bidi="ru_RU"/>
+        </w:rPr>
+      </w:r>
+      <w:r>
+        <w:rPr>
+          <w:lang w:val="ru_RU" w:bidi="ru_RU"/>
+        </w:rPr>
+      </w:r>
     </w:p>
     <w:p>
       <w:pPr>
         <w:pStyle w:val="Heading1"/>
       </w:pPr>
       <w:r>
-        <w:t>Biblica Study Notes (Book Intros)</w:t>
+        <w:rPr>
+          <w:lang w:val="ru_RU" w:bidi="ru_RU"/>
+        </w:rPr>
+        <w:t>Study Notes - Book Intros (Biblica)</w:t>
       </w:r>
     </w:p>
     <w:p>
@@ -96,31 +177,136 @@
       </w:pPr>
     </w:p>
     <w:p>
-      <w:r/>
+      <w:pPr/>
+      <w:r>
+        <w:rPr>
+          <w:lang w:val="ru_RU" w:bidi="ru_RU"/>
+        </w:rPr>
+      </w:r>
     </w:p>
     <w:p>
       <w:pPr>
         <w:pStyle w:val="Heading2"/>
       </w:pPr>
       <w:r>
-        <w:t>Евангелие от Луки</w:t>
-      </w:r>
-      <w:r/>
+        <w:rPr>
+          <w:lang w:val="ru_RU" w:bidi="ru_RU"/>
+        </w:rPr>
+        <w:t>LUK</w:t>
+      </w:r>
+      <w:r>
+        <w:rPr>
+          <w:lang w:val="ru_RU" w:bidi="ru_RU"/>
+        </w:rPr>
+      </w:r>
     </w:p>
     <w:p>
-      <w:r/>
+      <w:pPr/>
+      <w:r>
+        <w:rPr>
+          <w:lang w:val="ru_RU" w:bidi="ru_RU"/>
+        </w:rPr>
+      </w:r>
+      <w:r>
+        <w:rPr>
+          <w:i/>
+          <w:lang w:val="ru_RU" w:bidi="ru_RU"/>
+        </w:rPr>
+        <w:t>Евангелие от Луки</w:t>
+      </w:r>
+      <w:r>
+        <w:rPr>
+          <w:lang w:val="ru_RU" w:bidi="ru_RU"/>
+        </w:rPr>
+      </w:r>
+    </w:p>
+    <w:p>
+      <w:pPr/>
+      <w:r>
+        <w:rPr>
+          <w:lang w:val="ru_RU" w:bidi="ru_RU"/>
+        </w:rPr>
+      </w:r>
+      <w:r>
+        <w:rPr>
+          <w:lang w:val="ru_RU" w:bidi="ru_RU"/>
+        </w:rPr>
+        <w:t xml:space="preserve"> </w:t>
+      </w:r>
+      <w:r>
+        <w:rPr>
+          <w:lang w:val="ru_RU" w:bidi="ru_RU"/>
+        </w:rPr>
+      </w:r>
+      <w:r>
+        <w:rPr>
+          <w:lang w:val="ru_RU" w:bidi="ru_RU"/>
+        </w:rPr>
+      </w:r>
+    </w:p>
+    <w:p>
+      <w:pPr>
+        <w:sectPr>
+          <w:footnotePr>
+            <w:numRestart w:val="eachSect"/>
+          </w:footnotePr>
+          <w:type w:val="continuous"/>
+          <w:pgSz w:w="12240" w:h="15840" w:code="1"/>
+          <w:pgMar w:top="1440" w:right="1440" w:bottom="1440" w:left="1440" w:header="504" w:footer="504" w:gutter="0"/>
+          <w:cols w:space="708"/>
+          <w:titlePg/>
+          <w:docGrid w:linePitch="360"/>
+        </w:sectPr>
+      </w:pPr>
+    </w:p>
+    <w:p>
+      <w:pPr/>
+      <w:r>
+        <w:rPr>
+          <w:lang w:val="ru_RU" w:bidi="ru_RU"/>
+        </w:rPr>
+      </w:r>
+    </w:p>
+    <w:p>
+      <w:pPr>
+        <w:pStyle w:val="Heading2"/>
+      </w:pPr>
+      <w:r>
+        <w:rPr>
+          <w:lang w:val="ru_RU" w:bidi="ru_RU"/>
+        </w:rPr>
+        <w:t>Евангелие от Луки</w:t>
+      </w:r>
+      <w:r>
+        <w:rPr>
+          <w:lang w:val="ru_RU" w:bidi="ru_RU"/>
+        </w:rPr>
+      </w:r>
+    </w:p>
+    <w:p>
+      <w:pPr/>
+      <w:r>
+        <w:rPr>
+          <w:lang w:val="ru_RU" w:bidi="ru_RU"/>
+        </w:rPr>
+      </w:r>
       <w:r>
         <w:rPr>
           <w:b/>
+          <w:lang w:val="ru_RU" w:bidi="ru_RU"/>
         </w:rPr>
         <w:t>Что из себя представляет Евангелие от</w:t>
       </w:r>
       <w:r>
+        <w:rPr>
+          <w:lang w:val="ru_RU" w:bidi="ru_RU"/>
+        </w:rPr>
         <w:t xml:space="preserve"> </w:t>
       </w:r>
       <w:r>
         <w:rPr>
           <w:b/>
+          <w:lang w:val="ru_RU" w:bidi="ru_RU"/>
         </w:rPr>
         <w:t>Луки?</w:t>
       </w:r>
@@ -131,8 +317,15 @@
         <w:spacing w:line="240" w:lineRule="auto"/>
         <w:ind w:left="720"/>
       </w:pPr>
-      <w:r/>
-      <w:r>
+      <w:r>
+        <w:rPr>
+          <w:lang w:val="ru_RU" w:bidi="ru_RU"/>
+        </w:rPr>
+      </w:r>
+      <w:r>
+        <w:rPr>
+          <w:lang w:val="ru_RU" w:bidi="ru_RU"/>
+        </w:rPr>
         <w:t>Евангелие от Луки — это собрание рассказов об Иисусе. В нём содержатся слова и учение Иисуса. Учение и рассказы об Иисусе пересказывались последователями Иисуса, которые жили и трудились с Ним.</w:t>
       </w:r>
     </w:p>
@@ -142,16 +335,29 @@
         <w:spacing w:line="240" w:lineRule="auto"/>
         <w:ind w:left="720"/>
       </w:pPr>
-      <w:r/>
-      <w:r>
+      <w:r>
+        <w:rPr>
+          <w:lang w:val="ru_RU" w:bidi="ru_RU"/>
+        </w:rPr>
+      </w:r>
+      <w:r>
+        <w:rPr>
+          <w:lang w:val="ru_RU" w:bidi="ru_RU"/>
+        </w:rPr>
         <w:t>Лука записал эти рассказы и учение. После этого он записал другие рассказы и учение в книгу Деяния святых апостолов. Это две части одной книги. Считается, что он записал их между 60 и 70 гг. н.э.</w:t>
       </w:r>
     </w:p>
     <w:p>
-      <w:r/>
+      <w:pPr/>
+      <w:r>
+        <w:rPr>
+          <w:lang w:val="ru_RU" w:bidi="ru_RU"/>
+        </w:rPr>
+      </w:r>
       <w:r>
         <w:rPr>
           <w:b/>
+          <w:lang w:val="ru_RU" w:bidi="ru_RU"/>
         </w:rPr>
         <w:t>Для кого было написано Евангелие от Луки?</w:t>
       </w:r>
@@ -162,8 +368,15 @@
         <w:spacing w:line="240" w:lineRule="auto"/>
         <w:ind w:left="720"/>
       </w:pPr>
-      <w:r/>
-      <w:r>
+      <w:r>
+        <w:rPr>
+          <w:lang w:val="ru_RU" w:bidi="ru_RU"/>
+        </w:rPr>
+      </w:r>
+      <w:r>
+        <w:rPr>
+          <w:lang w:val="ru_RU" w:bidi="ru_RU"/>
+        </w:rPr>
         <w:t>Для верующих язычников, которые проживали в различных римских провинциях.</w:t>
       </w:r>
     </w:p>
@@ -173,8 +386,15 @@
         <w:spacing w:line="240" w:lineRule="auto"/>
         <w:ind w:left="720"/>
       </w:pPr>
-      <w:r/>
-      <w:r>
+      <w:r>
+        <w:rPr>
+          <w:lang w:val="ru_RU" w:bidi="ru_RU"/>
+        </w:rPr>
+      </w:r>
+      <w:r>
+        <w:rPr>
+          <w:lang w:val="ru_RU" w:bidi="ru_RU"/>
+        </w:rPr>
         <w:t>Для человека по имени Феофил.</w:t>
       </w:r>
     </w:p>
@@ -184,16 +404,29 @@
         <w:spacing w:line="240" w:lineRule="auto"/>
         <w:ind w:left="720"/>
       </w:pPr>
-      <w:r/>
-      <w:r>
+      <w:r>
+        <w:rPr>
+          <w:lang w:val="ru_RU" w:bidi="ru_RU"/>
+        </w:rPr>
+      </w:r>
+      <w:r>
+        <w:rPr>
+          <w:lang w:val="ru_RU" w:bidi="ru_RU"/>
+        </w:rPr>
         <w:t>Церковь признала, что Евангелие от Луки верно передаёт истину об Иисусе. Оно предназначено для всех людей во всём мире.</w:t>
       </w:r>
     </w:p>
     <w:p>
-      <w:r/>
+      <w:pPr/>
+      <w:r>
+        <w:rPr>
+          <w:lang w:val="ru_RU" w:bidi="ru_RU"/>
+        </w:rPr>
+      </w:r>
       <w:r>
         <w:rPr>
           <w:b/>
+          <w:lang w:val="ru_RU" w:bidi="ru_RU"/>
         </w:rPr>
         <w:t>Для чего было написано Евангелие от Луки?</w:t>
       </w:r>
@@ -204,8 +437,15 @@
         <w:spacing w:line="240" w:lineRule="auto"/>
         <w:ind w:left="720"/>
       </w:pPr>
-      <w:r/>
-      <w:r>
+      <w:r>
+        <w:rPr>
+          <w:lang w:val="ru_RU" w:bidi="ru_RU"/>
+        </w:rPr>
+      </w:r>
+      <w:r>
+        <w:rPr>
+          <w:lang w:val="ru_RU" w:bidi="ru_RU"/>
+        </w:rPr>
         <w:t>Чтобы люди знали, что учение об Иисусе истинно.</w:t>
       </w:r>
     </w:p>
@@ -215,16 +455,29 @@
         <w:spacing w:line="240" w:lineRule="auto"/>
         <w:ind w:left="720"/>
       </w:pPr>
-      <w:r/>
-      <w:r>
+      <w:r>
+        <w:rPr>
+          <w:lang w:val="ru_RU" w:bidi="ru_RU"/>
+        </w:rPr>
+      </w:r>
+      <w:r>
+        <w:rPr>
+          <w:lang w:val="ru_RU" w:bidi="ru_RU"/>
+        </w:rPr>
         <w:t>Чтобы показать, что в Божьем Царстве рады христианам из язычников.</w:t>
       </w:r>
     </w:p>
     <w:p>
-      <w:r/>
+      <w:pPr/>
+      <w:r>
+        <w:rPr>
+          <w:lang w:val="ru_RU" w:bidi="ru_RU"/>
+        </w:rPr>
+      </w:r>
       <w:r>
         <w:rPr>
           <w:b/>
+          <w:lang w:val="ru_RU" w:bidi="ru_RU"/>
         </w:rPr>
         <w:t>Основные идеи</w:t>
       </w:r>
@@ -235,8 +488,15 @@
         <w:spacing w:line="240" w:lineRule="auto"/>
         <w:ind w:left="720"/>
       </w:pPr>
-      <w:r/>
-      <w:r>
+      <w:r>
+        <w:rPr>
+          <w:lang w:val="ru_RU" w:bidi="ru_RU"/>
+        </w:rPr>
+      </w:r>
+      <w:r>
+        <w:rPr>
+          <w:lang w:val="ru_RU" w:bidi="ru_RU"/>
+        </w:rPr>
         <w:t>Важность рождения, смерти и воскресения Иисуса.</w:t>
       </w:r>
     </w:p>
@@ -246,8 +506,15 @@
         <w:spacing w:line="240" w:lineRule="auto"/>
         <w:ind w:left="720"/>
       </w:pPr>
-      <w:r/>
-      <w:r>
+      <w:r>
+        <w:rPr>
+          <w:lang w:val="ru_RU" w:bidi="ru_RU"/>
+        </w:rPr>
+      </w:r>
+      <w:r>
+        <w:rPr>
+          <w:lang w:val="ru_RU" w:bidi="ru_RU"/>
+        </w:rPr>
         <w:t>Учение Иисуса в притчах.</w:t>
       </w:r>
     </w:p>
@@ -257,8 +524,15 @@
         <w:spacing w:line="240" w:lineRule="auto"/>
         <w:ind w:left="720"/>
       </w:pPr>
-      <w:r/>
-      <w:r>
+      <w:r>
+        <w:rPr>
+          <w:lang w:val="ru_RU" w:bidi="ru_RU"/>
+        </w:rPr>
+      </w:r>
+      <w:r>
+        <w:rPr>
+          <w:lang w:val="ru_RU" w:bidi="ru_RU"/>
+        </w:rPr>
         <w:t>В Божьем плане спасения мира важны как евреи, так и язычники.</w:t>
       </w:r>
     </w:p>
@@ -268,8 +542,15 @@
         <w:spacing w:line="240" w:lineRule="auto"/>
         <w:ind w:left="720"/>
       </w:pPr>
-      <w:r/>
-      <w:r>
+      <w:r>
+        <w:rPr>
+          <w:lang w:val="ru_RU" w:bidi="ru_RU"/>
+        </w:rPr>
+      </w:r>
+      <w:r>
+        <w:rPr>
+          <w:lang w:val="ru_RU" w:bidi="ru_RU"/>
+        </w:rPr>
         <w:t>Иисус заботился о женщинах, бедных, больных, сборщиках налогов и грешниках.</w:t>
       </w:r>
     </w:p>
@@ -279,75 +560,132 @@
         <w:spacing w:line="240" w:lineRule="auto"/>
         <w:ind w:left="720"/>
       </w:pPr>
-      <w:r/>
-      <w:r>
+      <w:r>
+        <w:rPr>
+          <w:lang w:val="ru_RU" w:bidi="ru_RU"/>
+        </w:rPr>
+      </w:r>
+      <w:r>
+        <w:rPr>
+          <w:lang w:val="ru_RU" w:bidi="ru_RU"/>
+        </w:rPr>
         <w:t>Святой Дух, молитва, хвала и радость.</w:t>
       </w:r>
     </w:p>
     <w:p>
-      <w:r/>
+      <w:pPr/>
+      <w:r>
+        <w:rPr>
+          <w:lang w:val="ru_RU" w:bidi="ru_RU"/>
+        </w:rPr>
+      </w:r>
       <w:r>
         <w:rPr>
           <w:b/>
+          <w:lang w:val="ru_RU" w:bidi="ru_RU"/>
         </w:rPr>
         <w:t>Содержание</w:t>
       </w:r>
     </w:p>
     <w:p>
-      <w:r/>
+      <w:pPr/>
+      <w:r>
+        <w:rPr>
+          <w:lang w:val="ru_RU" w:bidi="ru_RU"/>
+        </w:rPr>
+      </w:r>
       <w:r>
         <w:rPr>
           <w:b/>
+          <w:lang w:val="ru_RU" w:bidi="ru_RU"/>
         </w:rPr>
         <w:t>Почему Лука написал своё Евангелие (1:1–4).</w:t>
       </w:r>
     </w:p>
     <w:p>
-      <w:r/>
+      <w:pPr/>
+      <w:r>
+        <w:rPr>
+          <w:lang w:val="ru_RU" w:bidi="ru_RU"/>
+        </w:rPr>
+      </w:r>
       <w:r>
         <w:rPr>
           <w:b/>
+          <w:lang w:val="ru_RU" w:bidi="ru_RU"/>
         </w:rPr>
         <w:t>Рождение Иоанна Крестителя и рождение Иисуса (1:5 – 2:52).</w:t>
       </w:r>
     </w:p>
     <w:p>
-      <w:r/>
+      <w:pPr/>
+      <w:r>
+        <w:rPr>
+          <w:lang w:val="ru_RU" w:bidi="ru_RU"/>
+        </w:rPr>
+      </w:r>
       <w:r>
         <w:rPr>
           <w:b/>
+          <w:lang w:val="ru_RU" w:bidi="ru_RU"/>
         </w:rPr>
         <w:t>Подготовка Иисуса к служению и служению среди народа (3:1 – 4:13).</w:t>
       </w:r>
     </w:p>
     <w:p>
-      <w:r/>
+      <w:pPr/>
+      <w:r>
+        <w:rPr>
+          <w:lang w:val="ru_RU" w:bidi="ru_RU"/>
+        </w:rPr>
+      </w:r>
       <w:r>
         <w:rPr>
           <w:b/>
+          <w:lang w:val="ru_RU" w:bidi="ru_RU"/>
         </w:rPr>
         <w:t>Иисус в Галилее и её окрестностях (4:14 – 9:50).</w:t>
       </w:r>
     </w:p>
     <w:p>
-      <w:r/>
+      <w:pPr/>
+      <w:r>
+        <w:rPr>
+          <w:lang w:val="ru_RU" w:bidi="ru_RU"/>
+        </w:rPr>
+      </w:r>
       <w:r>
         <w:rPr>
           <w:b/>
+          <w:lang w:val="ru_RU" w:bidi="ru_RU"/>
         </w:rPr>
         <w:t>Иисус на пути в Иерусалим (9:51 – 19:27).</w:t>
       </w:r>
     </w:p>
     <w:p>
-      <w:r/>
+      <w:pPr/>
+      <w:r>
+        <w:rPr>
+          <w:lang w:val="ru_RU" w:bidi="ru_RU"/>
+        </w:rPr>
+      </w:r>
       <w:r>
         <w:rPr>
           <w:b/>
+          <w:lang w:val="ru_RU" w:bidi="ru_RU"/>
         </w:rPr>
         <w:t>Жертва и победа Иисуса в последние дни Его жизни (19:28 – 24:53).</w:t>
       </w:r>
-      <w:r/>
-      <w:r/>
+      <w:r>
+        <w:rPr>
+          <w:lang w:val="ru_RU" w:bidi="ru_RU"/>
+        </w:rPr>
+      </w:r>
+      <w:r>
+        <w:rPr>
+          <w:lang w:val="ru_RU" w:bidi="ru_RU"/>
+        </w:rPr>
+      </w:r>
     </w:p>
     <w:sectPr>
       <w:footnotePr>
@@ -2249,7 +2587,7 @@
     <w:rPrDefault>
       <w:rPr>
         <w:rFonts w:ascii="Times New Roman" w:eastAsia="Times New Roman" w:hAnsi="Times New Roman" w:cs="Times New Roman"/>
-        <w:lang w:val="en-US" w:eastAsia="en-US" w:bidi="ar-SA"/>
+        <w:lang w:val="ru_RU" w:eastAsia="en-US" w:bidi="ar-SA"/>
       </w:rPr>
     </w:rPrDefault>
     <w:pPrDefault/>
